--- a/SETI/SETI 20 3-11-2021.docx
+++ b/SETI/SETI 20 3-11-2021.docx
@@ -105,7 +105,13 @@
       </w:r>
       <w:proofErr w:type="spellStart"/>
       <w:r>
-        <w:t>Condition</w:t>
+        <w:t>Co</w:t>
+      </w:r>
+      <w:r>
+        <w:t>llisi</w:t>
+      </w:r>
+      <w:r>
+        <w:t>on</w:t>
       </w:r>
       <w:proofErr w:type="spellEnd"/>
       <w:r>
@@ -146,7 +152,15 @@
         <w:t xml:space="preserve"> comincia a trasmettere bisogna tenere conto della velocità di trasmissione dei segnali e della lunghezza dei cavi</w:t>
       </w:r>
       <w:r>
-        <w:t xml:space="preserve">. Infatti nel momento in cui un </w:t>
+        <w:t xml:space="preserve">. </w:t>
+      </w:r>
+      <w:proofErr w:type="gramStart"/>
+      <w:r>
+        <w:t>Infatti</w:t>
+      </w:r>
+      <w:proofErr w:type="gramEnd"/>
+      <w:r>
+        <w:t xml:space="preserve"> nel momento in cui un </w:t>
       </w:r>
       <w:proofErr w:type="spellStart"/>
       <w:r>
@@ -563,7 +577,15 @@
     </w:p>
     <w:p>
       <w:r>
-        <w:t>Nota: nella prima versione la velocità di trasmissione era di 10 Mb/s (Mb = megabit a quanto pare?)</w:t>
+        <w:t xml:space="preserve">Nota: nella prima versione la velocità di trasmissione era di </w:t>
+      </w:r>
+      <w:proofErr w:type="gramStart"/>
+      <w:r>
+        <w:t>10</w:t>
+      </w:r>
+      <w:proofErr w:type="gramEnd"/>
+      <w:r>
+        <w:t xml:space="preserve"> Mb/s (Mb = megabit a quanto pare?)</w:t>
       </w:r>
     </w:p>
     <w:p>
@@ -644,7 +666,13 @@
         <w:t xml:space="preserve">: </w:t>
       </w:r>
       <w:r>
-        <w:t>vuol dire dispositivo ad accesso condiviso, ma anche indirizzo da 6 byte)</w:t>
+        <w:t>vuol dire dispositivo</w:t>
+      </w:r>
+      <w:r>
+        <w:t>/cavo</w:t>
+      </w:r>
+      <w:r>
+        <w:t xml:space="preserve"> ad accesso condiviso, ma anche indirizzo da 6 byte)</w:t>
       </w:r>
       <w:r>
         <w:t>. Il motivo per cui si usano 6 bytes per l’indirizzo MAC è perché si è stabilita l’unicità di questi indirizzi a livello mondiale (e non solo a livello locale).</w:t>
@@ -873,7 +901,13 @@
     </w:p>
     <w:p>
       <w:r>
-        <w:t>Problemi di questa versione iniziale di ethernet? La bassa affidabilità/tolleranza ai guasti: innanzitutto l’aggiunta di una connessione fisica sul caso lo modifica e indebolisce (si sta letteralmente piantando una vite nel cavo)</w:t>
+        <w:t>Problemi di questa versione iniziale di ethernet? La bassa affidabilità/tolleranza ai guasti: innanzitutto l’aggiunta di una connessione fisica sul ca</w:t>
+      </w:r>
+      <w:r>
+        <w:t>v</w:t>
+      </w:r>
+      <w:r>
+        <w:t>o lo modifica e indebolisce (si sta letteralmente piantando una vite nel cavo)</w:t>
       </w:r>
       <w:r>
         <w:t>, può anche capitare che venga interrotta la connettività del cavo, causando la partizione della rete. Oppure se una delle NIC ha un malfunzionamento e inizia a spammare un segnale di jamming quando non ci sono collisioni rende l’intera rete inutilizzabile</w:t>
@@ -2133,7 +2167,7 @@
     </inkml:brush>
   </inkml:definitions>
   <inkml:trace contextRef="#ctx0" brushRef="#br0">3042 241 24575,'1'0'0,"0"1"0,-1-1 0,1 0 0,0 0 0,-1 1 0,1-1 0,0 0 0,0 1 0,-1-1 0,1 1 0,0-1 0,-1 1 0,1-1 0,-1 1 0,1-1 0,-1 1 0,1-1 0,-1 1 0,1 0 0,-1-1 0,0 1 0,1 0 0,-1 0 0,0-1 0,1 1 0,-1 0 0,0 1 0,5 25 0,-5-22 0,6 81 0,-4-1 0,-3 1 0,-24 157 0,24-235 0,-1 1 0,0-1 0,0 1 0,-4 10 0,6-19 0,0 0 0,0 0 0,0 0 0,0 0 0,0 1 0,0-1 0,0 0 0,0 0 0,0 0 0,0 0 0,0 0 0,0 1 0,0-1 0,0 0 0,0 0 0,0 0 0,0 0 0,-1 0 0,1 0 0,0 1 0,0-1 0,0 0 0,0 0 0,0 0 0,0 0 0,0 0 0,-1 0 0,1 0 0,0 0 0,0 0 0,0 0 0,0 1 0,0-1 0,0 0 0,-1 0 0,1 0 0,0 0 0,0 0 0,0 0 0,0 0 0,0 0 0,-1 0 0,1 0 0,0 0 0,0 0 0,0 0 0,0 0 0,0 0 0,-1-1 0,1 1 0,0 0 0,0 0 0,0 0 0,0 0 0,0 0 0,0 0 0,-1 0 0,1 0 0,0 0 0,0 0 0,0-1 0,0 1 0,0 0 0,0 0 0,0 0 0,-5-16 0,1-22 0,2 18 0,1 8 0,1 0 0,0 0 0,0-1 0,4-19 0,-3 29 0,-1 0 0,1 0 0,0 0 0,1 0 0,-1 0 0,0 0 0,1 1 0,0-1 0,-1 1 0,1-1 0,0 1 0,0-1 0,1 1 0,-1 0 0,0 0 0,1 0 0,-1 0 0,1 1 0,0-1 0,0 0 0,-1 1 0,7-2 0,14-4 0,-11 4 0,-1-1 0,1 0 0,-1-1 0,0 0 0,0 0 0,0-1 0,-1-1 0,0 0 0,10-8 0,41-35 0,-49 42 0,-1 0 0,0-1 0,-1 0 0,0 0 0,0-1 0,-1 0 0,-1-1 0,0 0 0,8-14 0,-9 9 0,0 0 0,-2 0 0,0-1 0,0 0 0,-2 0 0,2-25 0,-4-103 0,0 555 0,-3-182 0,2-197-1365,0-4-5461</inkml:trace>
-  <inkml:trace contextRef="#ctx0" brushRef="#br0" timeOffset="1120.68">3624 715 24575,'14'0'0,"-4"0"0,1 0 0,-1 0 0,1 1 0,-1 0 0,0 1 0,12 3 0,-20-4 0,0-1 0,0 1 0,-1 0 0,1 0 0,-1 0 0,1 0 0,-1 0 0,1 0 0,-1 0 0,0 1 0,1-1 0,-1 1 0,0-1 0,0 0 0,0 1 0,1 3 0,-1-3 0,0 1 0,-1 0 0,1-1 0,-1 1 0,0 0 0,0 0 0,0-1 0,0 1 0,0 0 0,-1-1 0,1 1 0,-1 0 0,1-1 0,-3 5 0,-4 10 0,-2-2 0,1 1 0,-2-1 0,0 0 0,0-1 0,-2 0 0,0-1 0,0 0 0,-1-1 0,-18 13 0,29-23 0,-1 0 0,1 0 0,0 0 0,0 0 0,0 0 0,0 1 0,0-1 0,0 1 0,1-1 0,-1 1 0,1 0 0,0-1 0,-1 1 0,1 0 0,-1 6 0,2-9 0,0 1 0,1 0 0,-1 0 0,0 0 0,0 0 0,0 0 0,1 0 0,-1 0 0,0 0 0,1 0 0,-1-1 0,0 1 0,1 0 0,0 0 0,-1 0 0,1-1 0,-1 1 0,1 0 0,1 0 0,0 1 0,0-1 0,1 1 0,-1-1 0,0 0 0,1 0 0,-1 0 0,1-1 0,-1 1 0,1 0 0,2-1 0,29 3 0,0-1 0,49-4 0,-16-1 0,-5-2-1365,-28-1-5461</inkml:trace>
+  <inkml:trace contextRef="#ctx0" brushRef="#br0" timeOffset="1120.67">3624 715 24575,'14'0'0,"-4"0"0,1 0 0,-1 0 0,1 1 0,-1 0 0,0 1 0,12 3 0,-20-4 0,0-1 0,0 1 0,-1 0 0,1 0 0,-1 0 0,1 0 0,-1 0 0,1 0 0,-1 0 0,0 1 0,1-1 0,-1 1 0,0-1 0,0 0 0,0 1 0,1 3 0,-1-3 0,0 1 0,-1 0 0,1-1 0,-1 1 0,0 0 0,0 0 0,0-1 0,0 1 0,0 0 0,-1-1 0,1 1 0,-1 0 0,1-1 0,-3 5 0,-4 10 0,-2-2 0,1 1 0,-2-1 0,0 0 0,0-1 0,-2 0 0,0-1 0,0 0 0,-1-1 0,-18 13 0,29-23 0,-1 0 0,1 0 0,0 0 0,0 0 0,0 0 0,0 1 0,0-1 0,0 1 0,1-1 0,-1 1 0,1 0 0,0-1 0,-1 1 0,1 0 0,-1 6 0,2-9 0,0 1 0,1 0 0,-1 0 0,0 0 0,0 0 0,0 0 0,1 0 0,-1 0 0,0 0 0,1 0 0,-1-1 0,0 1 0,1 0 0,0 0 0,-1 0 0,1-1 0,-1 1 0,1 0 0,1 0 0,0 1 0,0-1 0,1 1 0,-1-1 0,0 0 0,1 0 0,-1 0 0,1-1 0,-1 1 0,1 0 0,2-1 0,29 3 0,0-1 0,49-4 0,-16-1 0,-5-2-1365,-28-1-5461</inkml:trace>
   <inkml:trace contextRef="#ctx0" brushRef="#br0" timeOffset="-2561.02">741 1 24575,'1'108'0,"-3"140"0,-1-190 0,-3-1 0,-18 72 0,15-75 0,8-41 0,-1-1 0,0 0 0,-1 1 0,-1-1 0,0 0 0,0 0 0,-7 13 0,10-25 0,1 1 0,0-1 0,0 1 0,-1 0 0,1-1 0,0 1 0,0-1 0,-1 1 0,1-1 0,-1 1 0,1-1 0,-1 1 0,1-1 0,-1 0 0,1 1 0,-1-1 0,1 0 0,-1 1 0,1-1 0,-1 0 0,1 1 0,-1-1 0,0 0 0,1 0 0,-1 0 0,1 0 0,-1 0 0,0 1 0,1-1 0,-2-1 0,1 1 0,0-1 0,0 0 0,1 0 0,-1 0 0,0 0 0,1 1 0,-1-1 0,0 0 0,1 0 0,-1 0 0,1-1 0,0 1 0,-1 0 0,1 0 0,0-1 0,-6-45 0,6 47 0,-2-48 0,4-60 0,-1 105 0,-1 0 0,0 1 0,1-1 0,0 0 0,0 1 0,0-1 0,0 1 0,0-1 0,0 1 0,0-1 0,1 1 0,-1 0 0,1 0 0,0-1 0,0 1 0,0 1 0,0-1 0,0 0 0,0 0 0,0 1 0,1-1 0,-1 1 0,0 0 0,1-1 0,-1 1 0,1 1 0,0-1 0,-1 0 0,1 0 0,2 1 0,10-2 0,1 1 0,-1 0 0,0 1 0,22 3 0,-6 0 0,-12-3 0,7 2 0,-1-2 0,32-3 0,-51 2 0,1 0 0,-1 0 0,0 0 0,0-1 0,0 0 0,0 0 0,-1-1 0,1 1 0,0-1 0,-1 0 0,0-1 0,0 1 0,0-1 0,8-8 0,-10 7 0,0-1 0,0 0 0,0 0 0,-1 0 0,0 0 0,0 0 0,0 0 0,-1 0 0,0-1 0,0 1 0,-1-1 0,0 1 0,0-9 0,3-28 0,16-115 0,-19 156 0,0 1 0,0-1 0,0 0 0,1 1 0,-1-1 0,0 0 0,1 1 0,0-1 0,-1 0 0,1 1 0,0-1 0,0 1 0,0-1 0,2-2 0,3 8 0,-1 15 0,2 57 0,-6 136 0,-3-108 0,3-33 0,-3 82 0,2-150-114,0 0 1,-1-1-1,1 1 0,0 0 0,-1-1 1,0 1-1,0 0 0,0-1 0,0 1 1,0-1-1,-2 4 0</inkml:trace>
   <inkml:trace contextRef="#ctx0" brushRef="#br0" timeOffset="-1847.71">1429 609 24575,'0'5'0,"0"5"0,0 6 0,0 5 0,0 8 0,0 3 0,0 1 0,0-1 0,0-1 0,0-6-8191</inkml:trace>
   <inkml:trace contextRef="#ctx0" brushRef="#br0" timeOffset="8437.08">899 1217 24575,'0'692'0,"0"-688"0,0-1 0,0 1 0,0-1 0,0 1 0,1-1 0,0 1 0,-1-1 0,1 1 0,1-1 0,-1 1 0,0-1 0,1 0 0,-1 0 0,1 0 0,4 5 0,-3-6 0,0 1 0,0-1 0,0 0 0,0 0 0,0-1 0,1 1 0,-1-1 0,1 1 0,-1-1 0,1 0 0,-1-1 0,1 1 0,0 0 0,-1-1 0,7 0 0,69 0 0,127-16 0,15-1 0,-83 18 0,-40 0 0,113-12 0,19-4 0,-16 3 0,431-6 0,-421 21 0,-127-4 0,4-1 0,125 15 0,-86-1 0,162-8 0,-225-4 0,-46 1 0,60 11 0,-56-6 0,41 2 0,16-7 0,-24-1 0,112 15 0,-120-9 0,0-2 0,91-5 0,60 3 0,-148 11 0,-47-9 0,1-1 0,19 2 0,16-2 0,80-6 0,-130 3 0,1 0 0,0-1 0,-1 0 0,1 1 0,0-1 0,-1 0 0,1-1 0,-1 1 0,1 0 0,-1-1 0,0 1 0,0-1 0,0 1 0,0-1 0,0 0 0,0 0 0,0 0 0,0 0 0,-1-1 0,1 1 0,-1 0 0,0-1 0,1 1 0,-1-1 0,0 1 0,0-1 0,-1 1 0,1-1 0,-1 0 0,1-2 0,1-11 0,-1 0 0,0 0 0,-2 0 0,-1-18 0,0 5 0,-1-105-1365,3 111-5461</inkml:trace>
@@ -2349,7 +2383,7 @@
   <inkml:trace contextRef="#ctx0" brushRef="#br0" timeOffset="32701.93">7197 176 24575,'5'0'0,"5"0"0,6 0 0,5 5 0,3 1 0,-2 4 0,-1 0 0,1-1 0,-4 2 0,0-1 0,-3 3 0,0-1 0,-2 2 0,1-2 0,-2 3 0,-3-3-8191</inkml:trace>
   <inkml:trace contextRef="#ctx0" brushRef="#br0" timeOffset="33887.47">7331 282 24575,'-5'0'0,"-1"5"0,-5 5 0,1 6 0,-4 1 0,2 1 0,2 2 0,-2-2 0,2 0 0,2-2-8191</inkml:trace>
   <inkml:trace contextRef="#ctx0" brushRef="#br0" timeOffset="35428.46">7303 547 24575,'6'0'0,"0"-1"0,1 1 0,-1-2 0,0 1 0,0 0 0,-1-1 0,1 0 0,0-1 0,-1 1 0,1-1 0,4-4 0,8-5 0,29-27 0,-4 3 0,-41 34 4,0 1-1,-1 0 1,1-1-1,0 1 1,1 0-1,-1 1 1,0-1-1,0 0 1,0 0-1,0 1 1,1 0 0,-1-1-1,0 1 1,0 0-1,1 0 1,-1 0-1,0 0 1,1 0-1,-1 1 1,0-1-1,0 1 1,0 0-1,1-1 1,-1 1-1,0 0 1,0 0-1,0 0 1,0 0-1,0 1 1,-1-1-1,1 1 1,0-1-1,1 3 1,5 3-252,-1 2 1,-1-1-1,0 1 1,0-1-1,8 18 1,-6-10-6579</inkml:trace>
-  <inkml:trace contextRef="#ctx0" brushRef="#br0" timeOffset="36361.62">7461 547 24575,'0'5'0,"0"5"0,0 7 0,0-1-8191</inkml:trace>
+  <inkml:trace contextRef="#ctx0" brushRef="#br0" timeOffset="36361.61">7461 547 24575,'0'5'0,"0"5"0,0 7 0,0-1-8191</inkml:trace>
   <inkml:trace contextRef="#ctx0" brushRef="#br0" timeOffset="37825.97">7330 654 24575,'0'-5'0,"0"-5"0,-5-2 0,-1-3 0,0 1-8191</inkml:trace>
   <inkml:trace contextRef="#ctx0" brushRef="#br0" timeOffset="40691.08">7356 812 24575,'1'-6'0,"0"0"0,0 0 0,0 0 0,1 0 0,0 0 0,0 0 0,1 1 0,0-1 0,0 1 0,0-1 0,0 1 0,1 0 0,0 0 0,0 1 0,6-6 0,4-4 0,1 1 0,1 1 0,25-16 0,-37 26 0,1-1 0,0 1 0,0 1 0,0-1 0,0 1 0,0 0 0,1 0 0,-1 0 0,10 0 0,-13 1 0,-1 0 0,0 0 0,1 0 0,-1 0 0,1 0 0,-1 0 0,0 1 0,1-1 0,-1 0 0,0 1 0,0-1 0,1 1 0,-1-1 0,0 1 0,0 0 0,1-1 0,-1 1 0,0 0 0,0 0 0,0 0 0,0 0 0,0 0 0,0 0 0,-1 0 0,1 0 0,0 0 0,0 0 0,-1 1 0,1-1 0,-1 0 0,1 0 0,-1 1 0,1-1 0,-1 0 0,0 1 0,0-1 0,1 1 0,-1-1 0,0 0 0,-1 1 0,1-1 0,0 2 0,0-1 0,-1-1 0,1 0 0,-1 0 0,1 1 0,-1-1 0,1 0 0,-1 0 0,0 0 0,1 0 0,-1 0 0,0 0 0,0 0 0,0 0 0,0 0 0,0 0 0,0 0 0,0 0 0,0-1 0,0 1 0,0 0 0,-1-1 0,-1 1 0,-35 9 0,11-4 0,24-4 0,0 0 0,0 0 0,0 1 0,0-1 0,0 1 0,0 0 0,1 0 0,-1 0 0,1 0 0,0 0 0,0 0 0,0 1 0,0-1 0,1 0 0,-1 1 0,1 0 0,0-1 0,0 1 0,0 0 0,1 0 0,-1 0 0,1 6 0,-1 9 0,1-1 0,1 1 0,3 22 0,14 25-1365,-12-48-5461</inkml:trace>
 </inkml:ink>
